--- a/Aplicație pentru gestiunea cardurilor de fidelitate.docx
+++ b/Aplicație pentru gestiunea cardurilor de fidelitate.docx
@@ -1384,7 +1384,29 @@
           <w:szCs w:val="28"/>
           <w:lang w:val="ro-RO"/>
         </w:rPr>
-        <w:t>posibilitatea de a adăuga coduri promoționale.</w:t>
+        <w:t xml:space="preserve">posibilitatea de </w:t>
+      </w:r>
+      <w:proofErr w:type="gramStart"/>
+      <w:r>
+        <w:rPr>
+          <w:rFonts w:ascii="Times New Roman" w:eastAsia="Times New Roman" w:hAnsi="Times New Roman" w:cs="Times New Roman"/>
+          <w:color w:val="000000"/>
+          <w:sz w:val="28"/>
+          <w:szCs w:val="28"/>
+          <w:lang w:val="ro-RO"/>
+        </w:rPr>
+        <w:t>a</w:t>
+      </w:r>
+      <w:proofErr w:type="gramEnd"/>
+      <w:r>
+        <w:rPr>
+          <w:rFonts w:ascii="Times New Roman" w:eastAsia="Times New Roman" w:hAnsi="Times New Roman" w:cs="Times New Roman"/>
+          <w:color w:val="000000"/>
+          <w:sz w:val="28"/>
+          <w:szCs w:val="28"/>
+          <w:lang w:val="ro-RO"/>
+        </w:rPr>
+        <w:t xml:space="preserve"> adăuga coduri promoționale.</w:t>
       </w:r>
     </w:p>
     <w:p>
@@ -1457,7 +1479,6 @@
           <w:szCs w:val="28"/>
         </w:rPr>
       </w:pPr>
-      <w:proofErr w:type="spellStart"/>
       <w:r>
         <w:rPr>
           <w:rFonts w:ascii="Times New Roman" w:eastAsia="Times New Roman" w:hAnsi="Times New Roman" w:cs="Times New Roman"/>
@@ -1465,97 +1486,32 @@
           <w:bCs/>
           <w:i/>
           <w:iCs/>
+          <w:noProof/>
           <w:color w:val="0070C0"/>
           <w:sz w:val="28"/>
           <w:szCs w:val="28"/>
         </w:rPr>
-        <w:t>structura</w:t>
-      </w:r>
-      <w:proofErr w:type="spellEnd"/>
-      <w:r>
-        <w:rPr>
-          <w:rFonts w:ascii="Times New Roman" w:eastAsia="Times New Roman" w:hAnsi="Times New Roman" w:cs="Times New Roman"/>
-          <w:b/>
-          <w:bCs/>
-          <w:i/>
-          <w:iCs/>
-          <w:color w:val="0070C0"/>
-          <w:sz w:val="28"/>
-          <w:szCs w:val="28"/>
-        </w:rPr>
-        <w:t xml:space="preserve"> </w:t>
-      </w:r>
-      <w:proofErr w:type="spellStart"/>
-      <w:r>
-        <w:rPr>
-          <w:rFonts w:ascii="Times New Roman" w:eastAsia="Times New Roman" w:hAnsi="Times New Roman" w:cs="Times New Roman"/>
-          <w:b/>
-          <w:bCs/>
-          <w:i/>
-          <w:iCs/>
-          <w:color w:val="0070C0"/>
-          <w:sz w:val="28"/>
-          <w:szCs w:val="28"/>
-        </w:rPr>
-        <w:t>aplicație</w:t>
-      </w:r>
-      <w:proofErr w:type="spellEnd"/>
-      <w:r>
-        <w:rPr>
-          <w:rFonts w:ascii="Times New Roman" w:eastAsia="Times New Roman" w:hAnsi="Times New Roman" w:cs="Times New Roman"/>
-          <w:b/>
-          <w:bCs/>
-          <w:i/>
-          <w:iCs/>
-          <w:color w:val="0070C0"/>
-          <w:sz w:val="28"/>
-          <w:szCs w:val="28"/>
-        </w:rPr>
-        <w:t> </w:t>
-      </w:r>
-    </w:p>
-    <w:p>
-      <w:pPr>
-        <w:pStyle w:val="ListParagraph"/>
-        <w:spacing w:after="0" w:line="240" w:lineRule="auto"/>
-        <w:jc w:val="both"/>
-        <w:textAlignment w:val="baseline"/>
-        <w:rPr>
-          <w:rFonts w:ascii="Times New Roman" w:eastAsia="Times New Roman" w:hAnsi="Times New Roman" w:cs="Times New Roman"/>
-          <w:b/>
-          <w:bCs/>
-          <w:i/>
-          <w:iCs/>
-          <w:color w:val="0070C0"/>
-          <w:sz w:val="28"/>
-          <w:szCs w:val="28"/>
-        </w:rPr>
-      </w:pPr>
-      <w:r>
-        <w:rPr>
-          <w:noProof/>
-        </w:rPr>
         <w:drawing>
-          <wp:anchor distT="0" distB="0" distL="114300" distR="114300" simplePos="0" relativeHeight="251658240" behindDoc="1" locked="0" layoutInCell="1" allowOverlap="1" wp14:anchorId="4CFECDA6" wp14:editId="53D5B1F3">
+          <wp:anchor distT="0" distB="0" distL="114300" distR="114300" simplePos="0" relativeHeight="251660288" behindDoc="1" locked="0" layoutInCell="1" allowOverlap="1" wp14:anchorId="62174E8C" wp14:editId="343A53C6">
             <wp:simplePos x="0" y="0"/>
             <wp:positionH relativeFrom="margin">
-              <wp:align>center</wp:align>
+              <wp:align>left</wp:align>
             </wp:positionH>
             <wp:positionV relativeFrom="paragraph">
-              <wp:posOffset>342265</wp:posOffset>
+              <wp:posOffset>398145</wp:posOffset>
             </wp:positionV>
-            <wp:extent cx="6962775" cy="3002280"/>
-            <wp:effectExtent l="0" t="0" r="9525" b="7620"/>
+            <wp:extent cx="6196965" cy="2162175"/>
+            <wp:effectExtent l="0" t="0" r="0" b="0"/>
             <wp:wrapTight wrapText="bothSides">
               <wp:wrapPolygon edited="0">
                 <wp:start x="0" y="0"/>
-                <wp:lineTo x="0" y="21518"/>
-                <wp:lineTo x="21570" y="21518"/>
-                <wp:lineTo x="21570" y="0"/>
+                <wp:lineTo x="0" y="21315"/>
+                <wp:lineTo x="21514" y="21315"/>
+                <wp:lineTo x="21514" y="0"/>
                 <wp:lineTo x="0" y="0"/>
               </wp:wrapPolygon>
             </wp:wrapTight>
-            <wp:docPr id="1" name="Picture 1"/>
+            <wp:docPr id="5" name="Picture 5"/>
             <wp:cNvGraphicFramePr>
               <a:graphicFrameLocks xmlns:a="http://schemas.openxmlformats.org/drawingml/2006/main" noChangeAspect="1"/>
             </wp:cNvGraphicFramePr>
@@ -1563,7 +1519,7 @@
               <a:graphicData uri="http://schemas.openxmlformats.org/drawingml/2006/picture">
                 <pic:pic xmlns:pic="http://schemas.openxmlformats.org/drawingml/2006/picture">
                   <pic:nvPicPr>
-                    <pic:cNvPr id="0" name="Picture 1"/>
+                    <pic:cNvPr id="0" name="Picture 2"/>
                     <pic:cNvPicPr>
                       <a:picLocks noChangeAspect="1" noChangeArrowheads="1"/>
                     </pic:cNvPicPr>
@@ -1584,7 +1540,7 @@
                   <pic:spPr bwMode="auto">
                     <a:xfrm>
                       <a:off x="0" y="0"/>
-                      <a:ext cx="6962775" cy="3002280"/>
+                      <a:ext cx="6200057" cy="2163042"/>
                     </a:xfrm>
                     <a:prstGeom prst="rect">
                       <a:avLst/>
@@ -1606,6 +1562,80 @@
           </wp:anchor>
         </w:drawing>
       </w:r>
+      <w:proofErr w:type="spellStart"/>
+      <w:r>
+        <w:rPr>
+          <w:rFonts w:ascii="Times New Roman" w:eastAsia="Times New Roman" w:hAnsi="Times New Roman" w:cs="Times New Roman"/>
+          <w:b/>
+          <w:bCs/>
+          <w:i/>
+          <w:iCs/>
+          <w:color w:val="0070C0"/>
+          <w:sz w:val="28"/>
+          <w:szCs w:val="28"/>
+        </w:rPr>
+        <w:t>structura</w:t>
+      </w:r>
+      <w:proofErr w:type="spellEnd"/>
+      <w:r>
+        <w:rPr>
+          <w:rFonts w:ascii="Times New Roman" w:eastAsia="Times New Roman" w:hAnsi="Times New Roman" w:cs="Times New Roman"/>
+          <w:b/>
+          <w:bCs/>
+          <w:i/>
+          <w:iCs/>
+          <w:color w:val="0070C0"/>
+          <w:sz w:val="28"/>
+          <w:szCs w:val="28"/>
+        </w:rPr>
+        <w:t xml:space="preserve"> </w:t>
+      </w:r>
+      <w:proofErr w:type="spellStart"/>
+      <w:r>
+        <w:rPr>
+          <w:rFonts w:ascii="Times New Roman" w:eastAsia="Times New Roman" w:hAnsi="Times New Roman" w:cs="Times New Roman"/>
+          <w:b/>
+          <w:bCs/>
+          <w:i/>
+          <w:iCs/>
+          <w:color w:val="0070C0"/>
+          <w:sz w:val="28"/>
+          <w:szCs w:val="28"/>
+        </w:rPr>
+        <w:t>aplicație</w:t>
+      </w:r>
+      <w:proofErr w:type="spellEnd"/>
+      <w:r>
+        <w:rPr>
+          <w:rFonts w:ascii="Times New Roman" w:eastAsia="Times New Roman" w:hAnsi="Times New Roman" w:cs="Times New Roman"/>
+          <w:b/>
+          <w:bCs/>
+          <w:i/>
+          <w:iCs/>
+          <w:color w:val="0070C0"/>
+          <w:sz w:val="28"/>
+          <w:szCs w:val="28"/>
+        </w:rPr>
+        <w:t> </w:t>
+      </w:r>
+    </w:p>
+    <w:p>
+      <w:pPr>
+        <w:pStyle w:val="ListParagraph"/>
+        <w:spacing w:after="0" w:line="240" w:lineRule="auto"/>
+        <w:jc w:val="both"/>
+        <w:textAlignment w:val="baseline"/>
+        <w:rPr>
+          <w:rFonts w:ascii="Times New Roman" w:eastAsia="Times New Roman" w:hAnsi="Times New Roman" w:cs="Times New Roman"/>
+          <w:b/>
+          <w:bCs/>
+          <w:i/>
+          <w:iCs/>
+          <w:color w:val="0070C0"/>
+          <w:sz w:val="28"/>
+          <w:szCs w:val="28"/>
+        </w:rPr>
+      </w:pPr>
     </w:p>
     <w:p>
       <w:pPr>
@@ -1698,9 +1728,9 @@
           <w:sz w:val="28"/>
           <w:szCs w:val="28"/>
         </w:rPr>
-        <w:t xml:space="preserve"> a </w:t>
-      </w:r>
-      <w:proofErr w:type="spellStart"/>
+        <w:t xml:space="preserve"> </w:t>
+      </w:r>
+      <w:proofErr w:type="gramStart"/>
       <w:r>
         <w:rPr>
           <w:rFonts w:ascii="Times New Roman" w:eastAsia="Times New Roman" w:hAnsi="Times New Roman" w:cs="Times New Roman"/>
@@ -1712,6 +1742,34 @@
           <w:sz w:val="28"/>
           <w:szCs w:val="28"/>
         </w:rPr>
+        <w:t>a</w:t>
+      </w:r>
+      <w:proofErr w:type="gramEnd"/>
+      <w:r>
+        <w:rPr>
+          <w:rFonts w:ascii="Times New Roman" w:eastAsia="Times New Roman" w:hAnsi="Times New Roman" w:cs="Times New Roman"/>
+          <w:b/>
+          <w:bCs/>
+          <w:i/>
+          <w:iCs/>
+          <w:color w:val="0070C0"/>
+          <w:sz w:val="28"/>
+          <w:szCs w:val="28"/>
+        </w:rPr>
+        <w:t xml:space="preserve"> </w:t>
+      </w:r>
+      <w:proofErr w:type="spellStart"/>
+      <w:r>
+        <w:rPr>
+          <w:rFonts w:ascii="Times New Roman" w:eastAsia="Times New Roman" w:hAnsi="Times New Roman" w:cs="Times New Roman"/>
+          <w:b/>
+          <w:bCs/>
+          <w:i/>
+          <w:iCs/>
+          <w:color w:val="0070C0"/>
+          <w:sz w:val="28"/>
+          <w:szCs w:val="28"/>
+        </w:rPr>
         <w:t>aplicației</w:t>
       </w:r>
       <w:proofErr w:type="spellEnd"/>
@@ -3313,7 +3371,6 @@
           <w:sz w:val="28"/>
           <w:szCs w:val="28"/>
         </w:rPr>
-        <w:lastRenderedPageBreak/>
         <w:t>posibilitatea</w:t>
       </w:r>
       <w:proofErr w:type="spellEnd"/>
@@ -3324,7 +3381,27 @@
           <w:sz w:val="28"/>
           <w:szCs w:val="28"/>
         </w:rPr>
-        <w:t xml:space="preserve"> de a </w:t>
+        <w:t xml:space="preserve"> de </w:t>
+      </w:r>
+      <w:proofErr w:type="gramStart"/>
+      <w:r>
+        <w:rPr>
+          <w:rFonts w:ascii="Times New Roman" w:eastAsia="Times New Roman" w:hAnsi="Times New Roman" w:cs="Times New Roman"/>
+          <w:color w:val="000000"/>
+          <w:sz w:val="28"/>
+          <w:szCs w:val="28"/>
+        </w:rPr>
+        <w:t>a</w:t>
+      </w:r>
+      <w:proofErr w:type="gramEnd"/>
+      <w:r>
+        <w:rPr>
+          <w:rFonts w:ascii="Times New Roman" w:eastAsia="Times New Roman" w:hAnsi="Times New Roman" w:cs="Times New Roman"/>
+          <w:color w:val="000000"/>
+          <w:sz w:val="28"/>
+          <w:szCs w:val="28"/>
+        </w:rPr>
+        <w:t xml:space="preserve"> </w:t>
       </w:r>
       <w:proofErr w:type="spellStart"/>
       <w:r>
@@ -3684,6 +3761,7 @@
           <w:sz w:val="28"/>
           <w:szCs w:val="28"/>
         </w:rPr>
+        <w:lastRenderedPageBreak/>
         <w:tab/>
       </w:r>
       <w:proofErr w:type="spellStart"/>
@@ -4871,7 +4949,17 @@
           <w:sz w:val="28"/>
           <w:szCs w:val="28"/>
         </w:rPr>
-        <w:t xml:space="preserve"> pe homepage ,,</w:t>
+        <w:t xml:space="preserve"> pe </w:t>
+      </w:r>
+      <w:proofErr w:type="gramStart"/>
+      <w:r>
+        <w:rPr>
+          <w:rFonts w:ascii="Times New Roman" w:eastAsia="Times New Roman" w:hAnsi="Times New Roman" w:cs="Times New Roman"/>
+          <w:color w:val="000000"/>
+          <w:sz w:val="28"/>
+          <w:szCs w:val="28"/>
+        </w:rPr>
+        <w:t>homepage ,,</w:t>
       </w:r>
       <w:proofErr w:type="spellStart"/>
       <w:r>
@@ -4884,6 +4972,7 @@
         <w:t>Hei</w:t>
       </w:r>
       <w:proofErr w:type="spellEnd"/>
+      <w:proofErr w:type="gramEnd"/>
       <w:r>
         <w:rPr>
           <w:rFonts w:ascii="Times New Roman" w:eastAsia="Times New Roman" w:hAnsi="Times New Roman" w:cs="Times New Roman"/>
@@ -5497,7 +5586,27 @@
           <w:sz w:val="28"/>
           <w:szCs w:val="28"/>
         </w:rPr>
-        <w:t xml:space="preserve"> de a </w:t>
+        <w:t xml:space="preserve"> de </w:t>
+      </w:r>
+      <w:proofErr w:type="gramStart"/>
+      <w:r>
+        <w:rPr>
+          <w:rFonts w:ascii="Times New Roman" w:eastAsia="Times New Roman" w:hAnsi="Times New Roman" w:cs="Times New Roman"/>
+          <w:color w:val="000000"/>
+          <w:sz w:val="28"/>
+          <w:szCs w:val="28"/>
+        </w:rPr>
+        <w:t>a</w:t>
+      </w:r>
+      <w:proofErr w:type="gramEnd"/>
+      <w:r>
+        <w:rPr>
+          <w:rFonts w:ascii="Times New Roman" w:eastAsia="Times New Roman" w:hAnsi="Times New Roman" w:cs="Times New Roman"/>
+          <w:color w:val="000000"/>
+          <w:sz w:val="28"/>
+          <w:szCs w:val="28"/>
+        </w:rPr>
+        <w:t xml:space="preserve"> </w:t>
       </w:r>
       <w:proofErr w:type="spellStart"/>
       <w:r>
@@ -5706,6 +5815,7 @@
         <w:jc w:val="both"/>
         <w:rPr>
           <w:rFonts w:ascii="Times New Roman" w:eastAsia="Times New Roman" w:hAnsi="Times New Roman" w:cs="Times New Roman"/>
+          <w:color w:val="000000"/>
           <w:sz w:val="28"/>
           <w:szCs w:val="28"/>
         </w:rPr>
@@ -6056,11 +6166,995 @@
     </w:p>
     <w:p>
       <w:pPr>
+        <w:spacing w:after="0" w:line="360" w:lineRule="auto"/>
+        <w:ind w:firstLine="720"/>
         <w:jc w:val="both"/>
-      </w:pPr>
+        <w:rPr>
+          <w:rFonts w:ascii="Times New Roman" w:eastAsia="Times New Roman" w:hAnsi="Times New Roman" w:cs="Times New Roman"/>
+          <w:sz w:val="28"/>
+          <w:szCs w:val="28"/>
+        </w:rPr>
+      </w:pPr>
+      <w:proofErr w:type="spellStart"/>
+      <w:r>
+        <w:rPr>
+          <w:rFonts w:ascii="Times New Roman" w:eastAsia="Times New Roman" w:hAnsi="Times New Roman" w:cs="Times New Roman"/>
+          <w:sz w:val="28"/>
+          <w:szCs w:val="28"/>
+        </w:rPr>
+        <w:t>Capturi</w:t>
+      </w:r>
+      <w:proofErr w:type="spellEnd"/>
+      <w:r>
+        <w:rPr>
+          <w:rFonts w:ascii="Times New Roman" w:eastAsia="Times New Roman" w:hAnsi="Times New Roman" w:cs="Times New Roman"/>
+          <w:sz w:val="28"/>
+          <w:szCs w:val="28"/>
+        </w:rPr>
+        <w:t xml:space="preserve"> de </w:t>
+      </w:r>
+      <w:proofErr w:type="spellStart"/>
+      <w:r>
+        <w:rPr>
+          <w:rFonts w:ascii="Times New Roman" w:eastAsia="Times New Roman" w:hAnsi="Times New Roman" w:cs="Times New Roman"/>
+          <w:sz w:val="28"/>
+          <w:szCs w:val="28"/>
+        </w:rPr>
+        <w:t>ecran</w:t>
+      </w:r>
+      <w:proofErr w:type="spellEnd"/>
+      <w:r>
+        <w:rPr>
+          <w:rFonts w:ascii="Times New Roman" w:eastAsia="Times New Roman" w:hAnsi="Times New Roman" w:cs="Times New Roman"/>
+          <w:sz w:val="28"/>
+          <w:szCs w:val="28"/>
+        </w:rPr>
+        <w:t xml:space="preserve"> din </w:t>
+      </w:r>
+      <w:r>
+        <w:rPr>
+          <w:rFonts w:ascii="Times New Roman" w:eastAsia="Times New Roman" w:hAnsi="Times New Roman" w:cs="Times New Roman"/>
+          <w:sz w:val="28"/>
+          <w:szCs w:val="28"/>
+        </w:rPr>
+        <w:t xml:space="preserve">Android Studio cu </w:t>
+      </w:r>
+      <w:proofErr w:type="spellStart"/>
+      <w:r>
+        <w:rPr>
+          <w:rFonts w:ascii="Times New Roman" w:eastAsia="Times New Roman" w:hAnsi="Times New Roman" w:cs="Times New Roman"/>
+          <w:sz w:val="28"/>
+          <w:szCs w:val="28"/>
+        </w:rPr>
+        <w:t>aplica</w:t>
+      </w:r>
+      <w:proofErr w:type="spellEnd"/>
+      <w:r>
+        <w:rPr>
+          <w:rFonts w:ascii="Times New Roman" w:eastAsia="Times New Roman" w:hAnsi="Times New Roman" w:cs="Times New Roman"/>
+          <w:sz w:val="28"/>
+          <w:szCs w:val="28"/>
+          <w:lang w:val="ro-RO"/>
+        </w:rPr>
+        <w:t>ția</w:t>
+      </w:r>
+      <w:r>
+        <w:rPr>
+          <w:rFonts w:ascii="Times New Roman" w:eastAsia="Times New Roman" w:hAnsi="Times New Roman" w:cs="Times New Roman"/>
+          <w:sz w:val="28"/>
+          <w:szCs w:val="28"/>
+        </w:rPr>
+        <w:t>:</w:t>
+      </w:r>
+    </w:p>
+    <w:p>
+      <w:pPr>
+        <w:jc w:val="both"/>
+      </w:pPr>
+      <w:r>
+        <w:rPr>
+          <w:noProof/>
+        </w:rPr>
+        <w:drawing>
+          <wp:anchor distT="0" distB="0" distL="114300" distR="114300" simplePos="0" relativeHeight="251668480" behindDoc="1" locked="0" layoutInCell="1" allowOverlap="1" wp14:anchorId="149BD00B" wp14:editId="0CD54B08">
+            <wp:simplePos x="0" y="0"/>
+            <wp:positionH relativeFrom="margin">
+              <wp:align>right</wp:align>
+            </wp:positionH>
+            <wp:positionV relativeFrom="paragraph">
+              <wp:posOffset>241935</wp:posOffset>
+            </wp:positionV>
+            <wp:extent cx="1447800" cy="2544445"/>
+            <wp:effectExtent l="0" t="0" r="0" b="8255"/>
+            <wp:wrapTight wrapText="bothSides">
+              <wp:wrapPolygon edited="0">
+                <wp:start x="0" y="0"/>
+                <wp:lineTo x="0" y="21508"/>
+                <wp:lineTo x="21316" y="21508"/>
+                <wp:lineTo x="21316" y="0"/>
+                <wp:lineTo x="0" y="0"/>
+              </wp:wrapPolygon>
+            </wp:wrapTight>
+            <wp:docPr id="12" name="Picture 12"/>
+            <wp:cNvGraphicFramePr>
+              <a:graphicFrameLocks xmlns:a="http://schemas.openxmlformats.org/drawingml/2006/main" noChangeAspect="1"/>
+            </wp:cNvGraphicFramePr>
+            <a:graphic xmlns:a="http://schemas.openxmlformats.org/drawingml/2006/main">
+              <a:graphicData uri="http://schemas.openxmlformats.org/drawingml/2006/picture">
+                <pic:pic xmlns:pic="http://schemas.openxmlformats.org/drawingml/2006/picture">
+                  <pic:nvPicPr>
+                    <pic:cNvPr id="1" name=""/>
+                    <pic:cNvPicPr/>
+                  </pic:nvPicPr>
+                  <pic:blipFill>
+                    <a:blip r:embed="rId10" cstate="print">
+                      <a:extLst>
+                        <a:ext uri="{28A0092B-C50C-407E-A947-70E740481C1C}">
+                          <a14:useLocalDpi xmlns:a14="http://schemas.microsoft.com/office/drawing/2010/main" val="0"/>
+                        </a:ext>
+                      </a:extLst>
+                    </a:blip>
+                    <a:stretch>
+                      <a:fillRect/>
+                    </a:stretch>
+                  </pic:blipFill>
+                  <pic:spPr>
+                    <a:xfrm>
+                      <a:off x="0" y="0"/>
+                      <a:ext cx="1447800" cy="2544445"/>
+                    </a:xfrm>
+                    <a:prstGeom prst="rect">
+                      <a:avLst/>
+                    </a:prstGeom>
+                  </pic:spPr>
+                </pic:pic>
+              </a:graphicData>
+            </a:graphic>
+            <wp14:sizeRelH relativeFrom="margin">
+              <wp14:pctWidth>0</wp14:pctWidth>
+            </wp14:sizeRelH>
+            <wp14:sizeRelV relativeFrom="margin">
+              <wp14:pctHeight>0</wp14:pctHeight>
+            </wp14:sizeRelV>
+          </wp:anchor>
+        </w:drawing>
+      </w:r>
+      <w:r>
+        <w:rPr>
+          <w:noProof/>
+        </w:rPr>
+        <w:drawing>
+          <wp:anchor distT="0" distB="0" distL="114300" distR="114300" simplePos="0" relativeHeight="251663360" behindDoc="1" locked="0" layoutInCell="1" allowOverlap="1" wp14:anchorId="18688F5D" wp14:editId="10843772">
+            <wp:simplePos x="0" y="0"/>
+            <wp:positionH relativeFrom="margin">
+              <wp:posOffset>3009900</wp:posOffset>
+            </wp:positionH>
+            <wp:positionV relativeFrom="paragraph">
+              <wp:posOffset>237490</wp:posOffset>
+            </wp:positionV>
+            <wp:extent cx="1438275" cy="2532380"/>
+            <wp:effectExtent l="0" t="0" r="9525" b="1270"/>
+            <wp:wrapTight wrapText="bothSides">
+              <wp:wrapPolygon edited="0">
+                <wp:start x="0" y="0"/>
+                <wp:lineTo x="0" y="21448"/>
+                <wp:lineTo x="21457" y="21448"/>
+                <wp:lineTo x="21457" y="0"/>
+                <wp:lineTo x="0" y="0"/>
+              </wp:wrapPolygon>
+            </wp:wrapTight>
+            <wp:docPr id="7" name="Picture 7"/>
+            <wp:cNvGraphicFramePr>
+              <a:graphicFrameLocks xmlns:a="http://schemas.openxmlformats.org/drawingml/2006/main" noChangeAspect="1"/>
+            </wp:cNvGraphicFramePr>
+            <a:graphic xmlns:a="http://schemas.openxmlformats.org/drawingml/2006/main">
+              <a:graphicData uri="http://schemas.openxmlformats.org/drawingml/2006/picture">
+                <pic:pic xmlns:pic="http://schemas.openxmlformats.org/drawingml/2006/picture">
+                  <pic:nvPicPr>
+                    <pic:cNvPr id="1" name=""/>
+                    <pic:cNvPicPr/>
+                  </pic:nvPicPr>
+                  <pic:blipFill>
+                    <a:blip r:embed="rId11" cstate="print">
+                      <a:extLst>
+                        <a:ext uri="{28A0092B-C50C-407E-A947-70E740481C1C}">
+                          <a14:useLocalDpi xmlns:a14="http://schemas.microsoft.com/office/drawing/2010/main" val="0"/>
+                        </a:ext>
+                      </a:extLst>
+                    </a:blip>
+                    <a:stretch>
+                      <a:fillRect/>
+                    </a:stretch>
+                  </pic:blipFill>
+                  <pic:spPr>
+                    <a:xfrm>
+                      <a:off x="0" y="0"/>
+                      <a:ext cx="1438275" cy="2532380"/>
+                    </a:xfrm>
+                    <a:prstGeom prst="rect">
+                      <a:avLst/>
+                    </a:prstGeom>
+                  </pic:spPr>
+                </pic:pic>
+              </a:graphicData>
+            </a:graphic>
+            <wp14:sizeRelH relativeFrom="margin">
+              <wp14:pctWidth>0</wp14:pctWidth>
+            </wp14:sizeRelH>
+            <wp14:sizeRelV relativeFrom="margin">
+              <wp14:pctHeight>0</wp14:pctHeight>
+            </wp14:sizeRelV>
+          </wp:anchor>
+        </w:drawing>
+      </w:r>
+      <w:r>
+        <w:rPr>
+          <w:noProof/>
+        </w:rPr>
+        <w:drawing>
+          <wp:anchor distT="0" distB="0" distL="114300" distR="114300" simplePos="0" relativeHeight="251662336" behindDoc="1" locked="0" layoutInCell="1" allowOverlap="1" wp14:anchorId="1185EBD7" wp14:editId="35C1E1D0">
+            <wp:simplePos x="0" y="0"/>
+            <wp:positionH relativeFrom="column">
+              <wp:posOffset>1533525</wp:posOffset>
+            </wp:positionH>
+            <wp:positionV relativeFrom="paragraph">
+              <wp:posOffset>232410</wp:posOffset>
+            </wp:positionV>
+            <wp:extent cx="1428750" cy="2522220"/>
+            <wp:effectExtent l="0" t="0" r="0" b="0"/>
+            <wp:wrapTight wrapText="bothSides">
+              <wp:wrapPolygon edited="0">
+                <wp:start x="0" y="0"/>
+                <wp:lineTo x="0" y="21372"/>
+                <wp:lineTo x="21312" y="21372"/>
+                <wp:lineTo x="21312" y="0"/>
+                <wp:lineTo x="0" y="0"/>
+              </wp:wrapPolygon>
+            </wp:wrapTight>
+            <wp:docPr id="6" name="Picture 6"/>
+            <wp:cNvGraphicFramePr>
+              <a:graphicFrameLocks xmlns:a="http://schemas.openxmlformats.org/drawingml/2006/main" noChangeAspect="1"/>
+            </wp:cNvGraphicFramePr>
+            <a:graphic xmlns:a="http://schemas.openxmlformats.org/drawingml/2006/main">
+              <a:graphicData uri="http://schemas.openxmlformats.org/drawingml/2006/picture">
+                <pic:pic xmlns:pic="http://schemas.openxmlformats.org/drawingml/2006/picture">
+                  <pic:nvPicPr>
+                    <pic:cNvPr id="1" name=""/>
+                    <pic:cNvPicPr/>
+                  </pic:nvPicPr>
+                  <pic:blipFill>
+                    <a:blip r:embed="rId12" cstate="print">
+                      <a:extLst>
+                        <a:ext uri="{28A0092B-C50C-407E-A947-70E740481C1C}">
+                          <a14:useLocalDpi xmlns:a14="http://schemas.microsoft.com/office/drawing/2010/main" val="0"/>
+                        </a:ext>
+                      </a:extLst>
+                    </a:blip>
+                    <a:stretch>
+                      <a:fillRect/>
+                    </a:stretch>
+                  </pic:blipFill>
+                  <pic:spPr>
+                    <a:xfrm>
+                      <a:off x="0" y="0"/>
+                      <a:ext cx="1428750" cy="2522220"/>
+                    </a:xfrm>
+                    <a:prstGeom prst="rect">
+                      <a:avLst/>
+                    </a:prstGeom>
+                  </pic:spPr>
+                </pic:pic>
+              </a:graphicData>
+            </a:graphic>
+            <wp14:sizeRelH relativeFrom="margin">
+              <wp14:pctWidth>0</wp14:pctWidth>
+            </wp14:sizeRelH>
+            <wp14:sizeRelV relativeFrom="margin">
+              <wp14:pctHeight>0</wp14:pctHeight>
+            </wp14:sizeRelV>
+          </wp:anchor>
+        </w:drawing>
+      </w:r>
+      <w:r>
+        <w:rPr>
+          <w:noProof/>
+        </w:rPr>
+        <w:drawing>
+          <wp:anchor distT="0" distB="0" distL="114300" distR="114300" simplePos="0" relativeHeight="251661312" behindDoc="1" locked="0" layoutInCell="1" allowOverlap="1" wp14:anchorId="5FB9FF2E" wp14:editId="0918EE3C">
+            <wp:simplePos x="0" y="0"/>
+            <wp:positionH relativeFrom="margin">
+              <wp:align>left</wp:align>
+            </wp:positionH>
+            <wp:positionV relativeFrom="paragraph">
+              <wp:posOffset>213360</wp:posOffset>
+            </wp:positionV>
+            <wp:extent cx="1445895" cy="2552700"/>
+            <wp:effectExtent l="0" t="0" r="1905" b="0"/>
+            <wp:wrapTight wrapText="bothSides">
+              <wp:wrapPolygon edited="0">
+                <wp:start x="0" y="0"/>
+                <wp:lineTo x="0" y="21439"/>
+                <wp:lineTo x="21344" y="21439"/>
+                <wp:lineTo x="21344" y="0"/>
+                <wp:lineTo x="0" y="0"/>
+              </wp:wrapPolygon>
+            </wp:wrapTight>
+            <wp:docPr id="1" name="Picture 1"/>
+            <wp:cNvGraphicFramePr>
+              <a:graphicFrameLocks xmlns:a="http://schemas.openxmlformats.org/drawingml/2006/main" noChangeAspect="1"/>
+            </wp:cNvGraphicFramePr>
+            <a:graphic xmlns:a="http://schemas.openxmlformats.org/drawingml/2006/main">
+              <a:graphicData uri="http://schemas.openxmlformats.org/drawingml/2006/picture">
+                <pic:pic xmlns:pic="http://schemas.openxmlformats.org/drawingml/2006/picture">
+                  <pic:nvPicPr>
+                    <pic:cNvPr id="1" name=""/>
+                    <pic:cNvPicPr/>
+                  </pic:nvPicPr>
+                  <pic:blipFill>
+                    <a:blip r:embed="rId13" cstate="print">
+                      <a:extLst>
+                        <a:ext uri="{28A0092B-C50C-407E-A947-70E740481C1C}">
+                          <a14:useLocalDpi xmlns:a14="http://schemas.microsoft.com/office/drawing/2010/main" val="0"/>
+                        </a:ext>
+                      </a:extLst>
+                    </a:blip>
+                    <a:stretch>
+                      <a:fillRect/>
+                    </a:stretch>
+                  </pic:blipFill>
+                  <pic:spPr>
+                    <a:xfrm>
+                      <a:off x="0" y="0"/>
+                      <a:ext cx="1449094" cy="2557966"/>
+                    </a:xfrm>
+                    <a:prstGeom prst="rect">
+                      <a:avLst/>
+                    </a:prstGeom>
+                  </pic:spPr>
+                </pic:pic>
+              </a:graphicData>
+            </a:graphic>
+            <wp14:sizeRelH relativeFrom="margin">
+              <wp14:pctWidth>0</wp14:pctWidth>
+            </wp14:sizeRelH>
+            <wp14:sizeRelV relativeFrom="margin">
+              <wp14:pctHeight>0</wp14:pctHeight>
+            </wp14:sizeRelV>
+          </wp:anchor>
+        </w:drawing>
+      </w:r>
+    </w:p>
+    <w:p>
+      <w:pPr>
+        <w:jc w:val="both"/>
+      </w:pPr>
+    </w:p>
+    <w:p/>
+    <w:p/>
+    <w:p/>
+    <w:p/>
+    <w:p>
+      <w:r>
+        <w:rPr>
+          <w:noProof/>
+        </w:rPr>
+        <w:drawing>
+          <wp:anchor distT="0" distB="0" distL="114300" distR="114300" simplePos="0" relativeHeight="251672576" behindDoc="1" locked="0" layoutInCell="1" allowOverlap="1" wp14:anchorId="222B881F" wp14:editId="4C4134A8">
+            <wp:simplePos x="0" y="0"/>
+            <wp:positionH relativeFrom="column">
+              <wp:posOffset>2943225</wp:posOffset>
+            </wp:positionH>
+            <wp:positionV relativeFrom="paragraph">
+              <wp:posOffset>1003935</wp:posOffset>
+            </wp:positionV>
+            <wp:extent cx="3051810" cy="847725"/>
+            <wp:effectExtent l="0" t="0" r="0" b="9525"/>
+            <wp:wrapTight wrapText="bothSides">
+              <wp:wrapPolygon edited="0">
+                <wp:start x="0" y="0"/>
+                <wp:lineTo x="0" y="21357"/>
+                <wp:lineTo x="21438" y="21357"/>
+                <wp:lineTo x="21438" y="0"/>
+                <wp:lineTo x="0" y="0"/>
+              </wp:wrapPolygon>
+            </wp:wrapTight>
+            <wp:docPr id="16" name="Picture 16"/>
+            <wp:cNvGraphicFramePr>
+              <a:graphicFrameLocks xmlns:a="http://schemas.openxmlformats.org/drawingml/2006/main" noChangeAspect="1"/>
+            </wp:cNvGraphicFramePr>
+            <a:graphic xmlns:a="http://schemas.openxmlformats.org/drawingml/2006/main">
+              <a:graphicData uri="http://schemas.openxmlformats.org/drawingml/2006/picture">
+                <pic:pic xmlns:pic="http://schemas.openxmlformats.org/drawingml/2006/picture">
+                  <pic:nvPicPr>
+                    <pic:cNvPr id="1" name=""/>
+                    <pic:cNvPicPr/>
+                  </pic:nvPicPr>
+                  <pic:blipFill>
+                    <a:blip r:embed="rId14">
+                      <a:extLst>
+                        <a:ext uri="{28A0092B-C50C-407E-A947-70E740481C1C}">
+                          <a14:useLocalDpi xmlns:a14="http://schemas.microsoft.com/office/drawing/2010/main" val="0"/>
+                        </a:ext>
+                      </a:extLst>
+                    </a:blip>
+                    <a:stretch>
+                      <a:fillRect/>
+                    </a:stretch>
+                  </pic:blipFill>
+                  <pic:spPr>
+                    <a:xfrm>
+                      <a:off x="0" y="0"/>
+                      <a:ext cx="3051810" cy="847725"/>
+                    </a:xfrm>
+                    <a:prstGeom prst="rect">
+                      <a:avLst/>
+                    </a:prstGeom>
+                  </pic:spPr>
+                </pic:pic>
+              </a:graphicData>
+            </a:graphic>
+            <wp14:sizeRelH relativeFrom="margin">
+              <wp14:pctWidth>0</wp14:pctWidth>
+            </wp14:sizeRelH>
+            <wp14:sizeRelV relativeFrom="margin">
+              <wp14:pctHeight>0</wp14:pctHeight>
+            </wp14:sizeRelV>
+          </wp:anchor>
+        </w:drawing>
+      </w:r>
+      <w:r>
+        <w:rPr>
+          <w:noProof/>
+        </w:rPr>
+        <w:drawing>
+          <wp:anchor distT="0" distB="0" distL="114300" distR="114300" simplePos="0" relativeHeight="251673600" behindDoc="1" locked="0" layoutInCell="1" allowOverlap="1" wp14:anchorId="3ADFDFB5" wp14:editId="7121B541">
+            <wp:simplePos x="0" y="0"/>
+            <wp:positionH relativeFrom="page">
+              <wp:posOffset>3857625</wp:posOffset>
+            </wp:positionH>
+            <wp:positionV relativeFrom="paragraph">
+              <wp:posOffset>1955800</wp:posOffset>
+            </wp:positionV>
+            <wp:extent cx="3067050" cy="803275"/>
+            <wp:effectExtent l="0" t="0" r="0" b="0"/>
+            <wp:wrapTight wrapText="bothSides">
+              <wp:wrapPolygon edited="0">
+                <wp:start x="0" y="0"/>
+                <wp:lineTo x="0" y="21002"/>
+                <wp:lineTo x="21466" y="21002"/>
+                <wp:lineTo x="21466" y="0"/>
+                <wp:lineTo x="0" y="0"/>
+              </wp:wrapPolygon>
+            </wp:wrapTight>
+            <wp:docPr id="17" name="Picture 17"/>
+            <wp:cNvGraphicFramePr>
+              <a:graphicFrameLocks xmlns:a="http://schemas.openxmlformats.org/drawingml/2006/main" noChangeAspect="1"/>
+            </wp:cNvGraphicFramePr>
+            <a:graphic xmlns:a="http://schemas.openxmlformats.org/drawingml/2006/main">
+              <a:graphicData uri="http://schemas.openxmlformats.org/drawingml/2006/picture">
+                <pic:pic xmlns:pic="http://schemas.openxmlformats.org/drawingml/2006/picture">
+                  <pic:nvPicPr>
+                    <pic:cNvPr id="1" name=""/>
+                    <pic:cNvPicPr/>
+                  </pic:nvPicPr>
+                  <pic:blipFill>
+                    <a:blip r:embed="rId15">
+                      <a:extLst>
+                        <a:ext uri="{28A0092B-C50C-407E-A947-70E740481C1C}">
+                          <a14:useLocalDpi xmlns:a14="http://schemas.microsoft.com/office/drawing/2010/main" val="0"/>
+                        </a:ext>
+                      </a:extLst>
+                    </a:blip>
+                    <a:stretch>
+                      <a:fillRect/>
+                    </a:stretch>
+                  </pic:blipFill>
+                  <pic:spPr>
+                    <a:xfrm>
+                      <a:off x="0" y="0"/>
+                      <a:ext cx="3067050" cy="803275"/>
+                    </a:xfrm>
+                    <a:prstGeom prst="rect">
+                      <a:avLst/>
+                    </a:prstGeom>
+                  </pic:spPr>
+                </pic:pic>
+              </a:graphicData>
+            </a:graphic>
+            <wp14:sizeRelH relativeFrom="margin">
+              <wp14:pctWidth>0</wp14:pctWidth>
+            </wp14:sizeRelH>
+            <wp14:sizeRelV relativeFrom="margin">
+              <wp14:pctHeight>0</wp14:pctHeight>
+            </wp14:sizeRelV>
+          </wp:anchor>
+        </w:drawing>
+      </w:r>
+      <w:r>
+        <w:rPr>
+          <w:noProof/>
+        </w:rPr>
+        <w:drawing>
+          <wp:anchor distT="0" distB="0" distL="114300" distR="114300" simplePos="0" relativeHeight="251671552" behindDoc="1" locked="0" layoutInCell="1" allowOverlap="1" wp14:anchorId="1104D410" wp14:editId="2F695C33">
+            <wp:simplePos x="0" y="0"/>
+            <wp:positionH relativeFrom="column">
+              <wp:posOffset>2962275</wp:posOffset>
+            </wp:positionH>
+            <wp:positionV relativeFrom="paragraph">
+              <wp:posOffset>308610</wp:posOffset>
+            </wp:positionV>
+            <wp:extent cx="3030855" cy="600075"/>
+            <wp:effectExtent l="0" t="0" r="0" b="9525"/>
+            <wp:wrapTight wrapText="bothSides">
+              <wp:wrapPolygon edited="0">
+                <wp:start x="0" y="0"/>
+                <wp:lineTo x="0" y="21257"/>
+                <wp:lineTo x="21451" y="21257"/>
+                <wp:lineTo x="21451" y="0"/>
+                <wp:lineTo x="0" y="0"/>
+              </wp:wrapPolygon>
+            </wp:wrapTight>
+            <wp:docPr id="15" name="Picture 15"/>
+            <wp:cNvGraphicFramePr>
+              <a:graphicFrameLocks xmlns:a="http://schemas.openxmlformats.org/drawingml/2006/main" noChangeAspect="1"/>
+            </wp:cNvGraphicFramePr>
+            <a:graphic xmlns:a="http://schemas.openxmlformats.org/drawingml/2006/main">
+              <a:graphicData uri="http://schemas.openxmlformats.org/drawingml/2006/picture">
+                <pic:pic xmlns:pic="http://schemas.openxmlformats.org/drawingml/2006/picture">
+                  <pic:nvPicPr>
+                    <pic:cNvPr id="1" name=""/>
+                    <pic:cNvPicPr/>
+                  </pic:nvPicPr>
+                  <pic:blipFill>
+                    <a:blip r:embed="rId16">
+                      <a:extLst>
+                        <a:ext uri="{28A0092B-C50C-407E-A947-70E740481C1C}">
+                          <a14:useLocalDpi xmlns:a14="http://schemas.microsoft.com/office/drawing/2010/main" val="0"/>
+                        </a:ext>
+                      </a:extLst>
+                    </a:blip>
+                    <a:stretch>
+                      <a:fillRect/>
+                    </a:stretch>
+                  </pic:blipFill>
+                  <pic:spPr>
+                    <a:xfrm>
+                      <a:off x="0" y="0"/>
+                      <a:ext cx="3030855" cy="600075"/>
+                    </a:xfrm>
+                    <a:prstGeom prst="rect">
+                      <a:avLst/>
+                    </a:prstGeom>
+                  </pic:spPr>
+                </pic:pic>
+              </a:graphicData>
+            </a:graphic>
+            <wp14:sizeRelH relativeFrom="margin">
+              <wp14:pctWidth>0</wp14:pctWidth>
+            </wp14:sizeRelH>
+            <wp14:sizeRelV relativeFrom="margin">
+              <wp14:pctHeight>0</wp14:pctHeight>
+            </wp14:sizeRelV>
+          </wp:anchor>
+        </w:drawing>
+      </w:r>
+      <w:r>
+        <w:rPr>
+          <w:noProof/>
+        </w:rPr>
+        <w:drawing>
+          <wp:anchor distT="0" distB="0" distL="114300" distR="114300" simplePos="0" relativeHeight="251669504" behindDoc="1" locked="0" layoutInCell="1" allowOverlap="1" wp14:anchorId="308DAD61" wp14:editId="345B5B34">
+            <wp:simplePos x="0" y="0"/>
+            <wp:positionH relativeFrom="margin">
+              <wp:align>left</wp:align>
+            </wp:positionH>
+            <wp:positionV relativeFrom="paragraph">
+              <wp:posOffset>289560</wp:posOffset>
+            </wp:positionV>
+            <wp:extent cx="1400175" cy="2469515"/>
+            <wp:effectExtent l="0" t="0" r="9525" b="6985"/>
+            <wp:wrapTight wrapText="bothSides">
+              <wp:wrapPolygon edited="0">
+                <wp:start x="0" y="0"/>
+                <wp:lineTo x="0" y="21494"/>
+                <wp:lineTo x="21453" y="21494"/>
+                <wp:lineTo x="21453" y="0"/>
+                <wp:lineTo x="0" y="0"/>
+              </wp:wrapPolygon>
+            </wp:wrapTight>
+            <wp:docPr id="13" name="Picture 13"/>
+            <wp:cNvGraphicFramePr>
+              <a:graphicFrameLocks xmlns:a="http://schemas.openxmlformats.org/drawingml/2006/main" noChangeAspect="1"/>
+            </wp:cNvGraphicFramePr>
+            <a:graphic xmlns:a="http://schemas.openxmlformats.org/drawingml/2006/main">
+              <a:graphicData uri="http://schemas.openxmlformats.org/drawingml/2006/picture">
+                <pic:pic xmlns:pic="http://schemas.openxmlformats.org/drawingml/2006/picture">
+                  <pic:nvPicPr>
+                    <pic:cNvPr id="1" name=""/>
+                    <pic:cNvPicPr/>
+                  </pic:nvPicPr>
+                  <pic:blipFill>
+                    <a:blip r:embed="rId17" cstate="print">
+                      <a:extLst>
+                        <a:ext uri="{28A0092B-C50C-407E-A947-70E740481C1C}">
+                          <a14:useLocalDpi xmlns:a14="http://schemas.microsoft.com/office/drawing/2010/main" val="0"/>
+                        </a:ext>
+                      </a:extLst>
+                    </a:blip>
+                    <a:stretch>
+                      <a:fillRect/>
+                    </a:stretch>
+                  </pic:blipFill>
+                  <pic:spPr>
+                    <a:xfrm>
+                      <a:off x="0" y="0"/>
+                      <a:ext cx="1400175" cy="2469515"/>
+                    </a:xfrm>
+                    <a:prstGeom prst="rect">
+                      <a:avLst/>
+                    </a:prstGeom>
+                  </pic:spPr>
+                </pic:pic>
+              </a:graphicData>
+            </a:graphic>
+            <wp14:sizeRelH relativeFrom="margin">
+              <wp14:pctWidth>0</wp14:pctWidth>
+            </wp14:sizeRelH>
+            <wp14:sizeRelV relativeFrom="margin">
+              <wp14:pctHeight>0</wp14:pctHeight>
+            </wp14:sizeRelV>
+          </wp:anchor>
+        </w:drawing>
+      </w:r>
+    </w:p>
+    <w:p>
+      <w:r>
+        <w:rPr>
+          <w:noProof/>
+        </w:rPr>
+        <w:drawing>
+          <wp:anchor distT="0" distB="0" distL="114300" distR="114300" simplePos="0" relativeHeight="251670528" behindDoc="1" locked="0" layoutInCell="1" allowOverlap="1" wp14:anchorId="4C85D81B" wp14:editId="6BD55A76">
+            <wp:simplePos x="0" y="0"/>
+            <wp:positionH relativeFrom="margin">
+              <wp:posOffset>1476375</wp:posOffset>
+            </wp:positionH>
+            <wp:positionV relativeFrom="paragraph">
+              <wp:posOffset>13335</wp:posOffset>
+            </wp:positionV>
+            <wp:extent cx="1409065" cy="2476500"/>
+            <wp:effectExtent l="0" t="0" r="635" b="0"/>
+            <wp:wrapTight wrapText="bothSides">
+              <wp:wrapPolygon edited="0">
+                <wp:start x="0" y="0"/>
+                <wp:lineTo x="0" y="21434"/>
+                <wp:lineTo x="21318" y="21434"/>
+                <wp:lineTo x="21318" y="0"/>
+                <wp:lineTo x="0" y="0"/>
+              </wp:wrapPolygon>
+            </wp:wrapTight>
+            <wp:docPr id="14" name="Picture 14"/>
+            <wp:cNvGraphicFramePr>
+              <a:graphicFrameLocks xmlns:a="http://schemas.openxmlformats.org/drawingml/2006/main" noChangeAspect="1"/>
+            </wp:cNvGraphicFramePr>
+            <a:graphic xmlns:a="http://schemas.openxmlformats.org/drawingml/2006/main">
+              <a:graphicData uri="http://schemas.openxmlformats.org/drawingml/2006/picture">
+                <pic:pic xmlns:pic="http://schemas.openxmlformats.org/drawingml/2006/picture">
+                  <pic:nvPicPr>
+                    <pic:cNvPr id="1" name=""/>
+                    <pic:cNvPicPr/>
+                  </pic:nvPicPr>
+                  <pic:blipFill>
+                    <a:blip r:embed="rId18" cstate="print">
+                      <a:extLst>
+                        <a:ext uri="{28A0092B-C50C-407E-A947-70E740481C1C}">
+                          <a14:useLocalDpi xmlns:a14="http://schemas.microsoft.com/office/drawing/2010/main" val="0"/>
+                        </a:ext>
+                      </a:extLst>
+                    </a:blip>
+                    <a:stretch>
+                      <a:fillRect/>
+                    </a:stretch>
+                  </pic:blipFill>
+                  <pic:spPr>
+                    <a:xfrm>
+                      <a:off x="0" y="0"/>
+                      <a:ext cx="1409065" cy="2476500"/>
+                    </a:xfrm>
+                    <a:prstGeom prst="rect">
+                      <a:avLst/>
+                    </a:prstGeom>
+                  </pic:spPr>
+                </pic:pic>
+              </a:graphicData>
+            </a:graphic>
+            <wp14:sizeRelH relativeFrom="margin">
+              <wp14:pctWidth>0</wp14:pctWidth>
+            </wp14:sizeRelH>
+            <wp14:sizeRelV relativeFrom="margin">
+              <wp14:pctHeight>0</wp14:pctHeight>
+            </wp14:sizeRelV>
+          </wp:anchor>
+        </w:drawing>
+      </w:r>
+    </w:p>
+    <w:p/>
+    <w:p>
+      <w:r>
+        <w:rPr>
+          <w:noProof/>
+        </w:rPr>
+        <w:drawing>
+          <wp:anchor distT="0" distB="0" distL="114300" distR="114300" simplePos="0" relativeHeight="251667456" behindDoc="1" locked="0" layoutInCell="1" allowOverlap="1" wp14:anchorId="5F1A65EE" wp14:editId="0A9110D2">
+            <wp:simplePos x="0" y="0"/>
+            <wp:positionH relativeFrom="margin">
+              <wp:posOffset>4486275</wp:posOffset>
+            </wp:positionH>
+            <wp:positionV relativeFrom="paragraph">
+              <wp:posOffset>3810</wp:posOffset>
+            </wp:positionV>
+            <wp:extent cx="1381125" cy="2437130"/>
+            <wp:effectExtent l="0" t="0" r="9525" b="1270"/>
+            <wp:wrapTight wrapText="bothSides">
+              <wp:wrapPolygon edited="0">
+                <wp:start x="0" y="0"/>
+                <wp:lineTo x="0" y="21442"/>
+                <wp:lineTo x="21451" y="21442"/>
+                <wp:lineTo x="21451" y="0"/>
+                <wp:lineTo x="0" y="0"/>
+              </wp:wrapPolygon>
+            </wp:wrapTight>
+            <wp:docPr id="11" name="Picture 11"/>
+            <wp:cNvGraphicFramePr>
+              <a:graphicFrameLocks xmlns:a="http://schemas.openxmlformats.org/drawingml/2006/main" noChangeAspect="1"/>
+            </wp:cNvGraphicFramePr>
+            <a:graphic xmlns:a="http://schemas.openxmlformats.org/drawingml/2006/main">
+              <a:graphicData uri="http://schemas.openxmlformats.org/drawingml/2006/picture">
+                <pic:pic xmlns:pic="http://schemas.openxmlformats.org/drawingml/2006/picture">
+                  <pic:nvPicPr>
+                    <pic:cNvPr id="1" name=""/>
+                    <pic:cNvPicPr/>
+                  </pic:nvPicPr>
+                  <pic:blipFill>
+                    <a:blip r:embed="rId19" cstate="print">
+                      <a:extLst>
+                        <a:ext uri="{28A0092B-C50C-407E-A947-70E740481C1C}">
+                          <a14:useLocalDpi xmlns:a14="http://schemas.microsoft.com/office/drawing/2010/main" val="0"/>
+                        </a:ext>
+                      </a:extLst>
+                    </a:blip>
+                    <a:stretch>
+                      <a:fillRect/>
+                    </a:stretch>
+                  </pic:blipFill>
+                  <pic:spPr>
+                    <a:xfrm>
+                      <a:off x="0" y="0"/>
+                      <a:ext cx="1381125" cy="2437130"/>
+                    </a:xfrm>
+                    <a:prstGeom prst="rect">
+                      <a:avLst/>
+                    </a:prstGeom>
+                  </pic:spPr>
+                </pic:pic>
+              </a:graphicData>
+            </a:graphic>
+            <wp14:sizeRelH relativeFrom="margin">
+              <wp14:pctWidth>0</wp14:pctWidth>
+            </wp14:sizeRelH>
+            <wp14:sizeRelV relativeFrom="margin">
+              <wp14:pctHeight>0</wp14:pctHeight>
+            </wp14:sizeRelV>
+          </wp:anchor>
+        </w:drawing>
+      </w:r>
+      <w:r>
+        <w:rPr>
+          <w:noProof/>
+        </w:rPr>
+        <w:drawing>
+          <wp:anchor distT="0" distB="0" distL="114300" distR="114300" simplePos="0" relativeHeight="251666432" behindDoc="1" locked="0" layoutInCell="1" allowOverlap="1" wp14:anchorId="4BA969AF" wp14:editId="062C2D20">
+            <wp:simplePos x="0" y="0"/>
+            <wp:positionH relativeFrom="margin">
+              <wp:posOffset>3009900</wp:posOffset>
+            </wp:positionH>
+            <wp:positionV relativeFrom="paragraph">
+              <wp:posOffset>3810</wp:posOffset>
+            </wp:positionV>
+            <wp:extent cx="1385570" cy="2447925"/>
+            <wp:effectExtent l="0" t="0" r="5080" b="9525"/>
+            <wp:wrapTight wrapText="bothSides">
+              <wp:wrapPolygon edited="0">
+                <wp:start x="0" y="0"/>
+                <wp:lineTo x="0" y="21516"/>
+                <wp:lineTo x="21382" y="21516"/>
+                <wp:lineTo x="21382" y="0"/>
+                <wp:lineTo x="0" y="0"/>
+              </wp:wrapPolygon>
+            </wp:wrapTight>
+            <wp:docPr id="10" name="Picture 10"/>
+            <wp:cNvGraphicFramePr>
+              <a:graphicFrameLocks xmlns:a="http://schemas.openxmlformats.org/drawingml/2006/main" noChangeAspect="1"/>
+            </wp:cNvGraphicFramePr>
+            <a:graphic xmlns:a="http://schemas.openxmlformats.org/drawingml/2006/main">
+              <a:graphicData uri="http://schemas.openxmlformats.org/drawingml/2006/picture">
+                <pic:pic xmlns:pic="http://schemas.openxmlformats.org/drawingml/2006/picture">
+                  <pic:nvPicPr>
+                    <pic:cNvPr id="1" name=""/>
+                    <pic:cNvPicPr/>
+                  </pic:nvPicPr>
+                  <pic:blipFill>
+                    <a:blip r:embed="rId20" cstate="print">
+                      <a:extLst>
+                        <a:ext uri="{28A0092B-C50C-407E-A947-70E740481C1C}">
+                          <a14:useLocalDpi xmlns:a14="http://schemas.microsoft.com/office/drawing/2010/main" val="0"/>
+                        </a:ext>
+                      </a:extLst>
+                    </a:blip>
+                    <a:stretch>
+                      <a:fillRect/>
+                    </a:stretch>
+                  </pic:blipFill>
+                  <pic:spPr>
+                    <a:xfrm>
+                      <a:off x="0" y="0"/>
+                      <a:ext cx="1385570" cy="2447925"/>
+                    </a:xfrm>
+                    <a:prstGeom prst="rect">
+                      <a:avLst/>
+                    </a:prstGeom>
+                  </pic:spPr>
+                </pic:pic>
+              </a:graphicData>
+            </a:graphic>
+            <wp14:sizeRelH relativeFrom="margin">
+              <wp14:pctWidth>0</wp14:pctWidth>
+            </wp14:sizeRelH>
+            <wp14:sizeRelV relativeFrom="margin">
+              <wp14:pctHeight>0</wp14:pctHeight>
+            </wp14:sizeRelV>
+          </wp:anchor>
+        </w:drawing>
+      </w:r>
+      <w:r>
+        <w:rPr>
+          <w:noProof/>
+        </w:rPr>
+        <w:drawing>
+          <wp:anchor distT="0" distB="0" distL="114300" distR="114300" simplePos="0" relativeHeight="251665408" behindDoc="1" locked="0" layoutInCell="1" allowOverlap="1" wp14:anchorId="648D64C6" wp14:editId="77524E5A">
+            <wp:simplePos x="0" y="0"/>
+            <wp:positionH relativeFrom="column">
+              <wp:posOffset>1504950</wp:posOffset>
+            </wp:positionH>
+            <wp:positionV relativeFrom="paragraph">
+              <wp:posOffset>3810</wp:posOffset>
+            </wp:positionV>
+            <wp:extent cx="1403985" cy="2467610"/>
+            <wp:effectExtent l="0" t="0" r="5715" b="8890"/>
+            <wp:wrapTight wrapText="bothSides">
+              <wp:wrapPolygon edited="0">
+                <wp:start x="0" y="0"/>
+                <wp:lineTo x="0" y="21511"/>
+                <wp:lineTo x="21395" y="21511"/>
+                <wp:lineTo x="21395" y="0"/>
+                <wp:lineTo x="0" y="0"/>
+              </wp:wrapPolygon>
+            </wp:wrapTight>
+            <wp:docPr id="9" name="Picture 9"/>
+            <wp:cNvGraphicFramePr>
+              <a:graphicFrameLocks xmlns:a="http://schemas.openxmlformats.org/drawingml/2006/main" noChangeAspect="1"/>
+            </wp:cNvGraphicFramePr>
+            <a:graphic xmlns:a="http://schemas.openxmlformats.org/drawingml/2006/main">
+              <a:graphicData uri="http://schemas.openxmlformats.org/drawingml/2006/picture">
+                <pic:pic xmlns:pic="http://schemas.openxmlformats.org/drawingml/2006/picture">
+                  <pic:nvPicPr>
+                    <pic:cNvPr id="1" name=""/>
+                    <pic:cNvPicPr/>
+                  </pic:nvPicPr>
+                  <pic:blipFill>
+                    <a:blip r:embed="rId21" cstate="print">
+                      <a:extLst>
+                        <a:ext uri="{28A0092B-C50C-407E-A947-70E740481C1C}">
+                          <a14:useLocalDpi xmlns:a14="http://schemas.microsoft.com/office/drawing/2010/main" val="0"/>
+                        </a:ext>
+                      </a:extLst>
+                    </a:blip>
+                    <a:stretch>
+                      <a:fillRect/>
+                    </a:stretch>
+                  </pic:blipFill>
+                  <pic:spPr>
+                    <a:xfrm>
+                      <a:off x="0" y="0"/>
+                      <a:ext cx="1403985" cy="2467610"/>
+                    </a:xfrm>
+                    <a:prstGeom prst="rect">
+                      <a:avLst/>
+                    </a:prstGeom>
+                  </pic:spPr>
+                </pic:pic>
+              </a:graphicData>
+            </a:graphic>
+            <wp14:sizeRelH relativeFrom="margin">
+              <wp14:pctWidth>0</wp14:pctWidth>
+            </wp14:sizeRelH>
+            <wp14:sizeRelV relativeFrom="margin">
+              <wp14:pctHeight>0</wp14:pctHeight>
+            </wp14:sizeRelV>
+          </wp:anchor>
+        </w:drawing>
+      </w:r>
+      <w:r>
+        <w:rPr>
+          <w:noProof/>
+        </w:rPr>
+        <w:drawing>
+          <wp:anchor distT="0" distB="0" distL="114300" distR="114300" simplePos="0" relativeHeight="251664384" behindDoc="1" locked="0" layoutInCell="1" allowOverlap="1" wp14:anchorId="657583BB" wp14:editId="200ED1D7">
+            <wp:simplePos x="0" y="0"/>
+            <wp:positionH relativeFrom="margin">
+              <wp:align>left</wp:align>
+            </wp:positionH>
+            <wp:positionV relativeFrom="paragraph">
+              <wp:posOffset>3810</wp:posOffset>
+            </wp:positionV>
+            <wp:extent cx="1400175" cy="2467610"/>
+            <wp:effectExtent l="0" t="0" r="9525" b="8890"/>
+            <wp:wrapTight wrapText="bothSides">
+              <wp:wrapPolygon edited="0">
+                <wp:start x="0" y="0"/>
+                <wp:lineTo x="0" y="21511"/>
+                <wp:lineTo x="21453" y="21511"/>
+                <wp:lineTo x="21453" y="0"/>
+                <wp:lineTo x="0" y="0"/>
+              </wp:wrapPolygon>
+            </wp:wrapTight>
+            <wp:docPr id="8" name="Picture 8"/>
+            <wp:cNvGraphicFramePr>
+              <a:graphicFrameLocks xmlns:a="http://schemas.openxmlformats.org/drawingml/2006/main" noChangeAspect="1"/>
+            </wp:cNvGraphicFramePr>
+            <a:graphic xmlns:a="http://schemas.openxmlformats.org/drawingml/2006/main">
+              <a:graphicData uri="http://schemas.openxmlformats.org/drawingml/2006/picture">
+                <pic:pic xmlns:pic="http://schemas.openxmlformats.org/drawingml/2006/picture">
+                  <pic:nvPicPr>
+                    <pic:cNvPr id="1" name=""/>
+                    <pic:cNvPicPr/>
+                  </pic:nvPicPr>
+                  <pic:blipFill>
+                    <a:blip r:embed="rId22" cstate="print">
+                      <a:extLst>
+                        <a:ext uri="{28A0092B-C50C-407E-A947-70E740481C1C}">
+                          <a14:useLocalDpi xmlns:a14="http://schemas.microsoft.com/office/drawing/2010/main" val="0"/>
+                        </a:ext>
+                      </a:extLst>
+                    </a:blip>
+                    <a:stretch>
+                      <a:fillRect/>
+                    </a:stretch>
+                  </pic:blipFill>
+                  <pic:spPr>
+                    <a:xfrm>
+                      <a:off x="0" y="0"/>
+                      <a:ext cx="1400175" cy="2467610"/>
+                    </a:xfrm>
+                    <a:prstGeom prst="rect">
+                      <a:avLst/>
+                    </a:prstGeom>
+                  </pic:spPr>
+                </pic:pic>
+              </a:graphicData>
+            </a:graphic>
+            <wp14:sizeRelH relativeFrom="margin">
+              <wp14:pctWidth>0</wp14:pctWidth>
+            </wp14:sizeRelH>
+            <wp14:sizeRelV relativeFrom="margin">
+              <wp14:pctHeight>0</wp14:pctHeight>
+            </wp14:sizeRelV>
+          </wp:anchor>
+        </w:drawing>
+      </w:r>
     </w:p>
     <w:sectPr>
-      <w:headerReference w:type="default" r:id="rId10"/>
+      <w:headerReference w:type="default" r:id="rId23"/>
+      <w:footerReference w:type="default" r:id="rId24"/>
       <w:pgSz w:w="12240" w:h="15840"/>
       <w:pgMar w:top="1440" w:right="1440" w:bottom="1440" w:left="1440" w:header="720" w:footer="720" w:gutter="0"/>
       <w:cols w:space="720"/>
@@ -6093,6 +7187,59 @@
     </w:p>
   </w:endnote>
 </w:endnotes>
+</file>
+
+<file path=word/footer1.xml><?xml version="1.0" encoding="utf-8"?>
+<w:ftr xmlns:wpc="http://schemas.microsoft.com/office/word/2010/wordprocessingCanvas" xmlns:cx="http://schemas.microsoft.com/office/drawing/2014/chartex" xmlns:cx1="http://schemas.microsoft.com/office/drawing/2015/9/8/chartex" xmlns:cx2="http://schemas.microsoft.com/office/drawing/2015/10/21/chartex" xmlns:cx3="http://schemas.microsoft.com/office/drawing/2016/5/9/chartex" xmlns:cx4="http://schemas.microsoft.com/office/drawing/2016/5/10/chartex" xmlns:cx5="http://schemas.microsoft.com/office/drawing/2016/5/11/chartex" xmlns:cx6="http://schemas.microsoft.com/office/drawing/2016/5/12/chartex" xmlns:cx7="http://schemas.microsoft.com/office/drawing/2016/5/13/chartex" xmlns:cx8="http://schemas.microsoft.com/office/drawing/2016/5/14/chartex" xmlns:mc="http://schemas.openxmlformats.org/markup-compatibility/2006" xmlns:aink="http://schemas.microsoft.com/office/drawing/2016/ink" xmlns:am3d="http://schemas.microsoft.com/office/drawing/2017/model3d" xmlns:o="urn:schemas-microsoft-com:office:office" xmlns:r="http://schemas.openxmlformats.org/officeDocument/2006/relationships" xmlns:m="http://schemas.openxmlformats.org/officeDocument/2006/math" xmlns:v="urn:schemas-microsoft-com:vml" xmlns:wp14="http://schemas.microsoft.com/office/word/2010/wordprocessingDrawing" xmlns:wp="http://schemas.openxmlformats.org/drawingml/2006/wordprocessingDrawing" xmlns:w10="urn:schemas-microsoft-com:office:word" xmlns:w="http://schemas.openxmlformats.org/wordprocessingml/2006/main" xmlns:w14="http://schemas.microsoft.com/office/word/2010/wordml" xmlns:w15="http://schemas.microsoft.com/office/word/2012/wordml" xmlns:w16cex="http://schemas.microsoft.com/office/word/2018/wordml/cex" xmlns:w16cid="http://schemas.microsoft.com/office/word/2016/wordml/cid" xmlns:w16="http://schemas.microsoft.com/office/word/2018/wordml" xmlns:w16se="http://schemas.microsoft.com/office/word/2015/wordml/symex" xmlns:wpg="http://schemas.microsoft.com/office/word/2010/wordprocessingGroup" xmlns:wpi="http://schemas.microsoft.com/office/word/2010/wordprocessingInk" xmlns:wne="http://schemas.microsoft.com/office/word/2006/wordml" xmlns:wps="http://schemas.microsoft.com/office/word/2010/wordprocessingShape" mc:Ignorable="w14 w15 w16se w16cid w16 w16cex wp14">
+  <w:sdt>
+    <w:sdtPr>
+      <w:id w:val="239153179"/>
+      <w:docPartObj>
+        <w:docPartGallery w:val="Page Numbers (Bottom of Page)"/>
+        <w:docPartUnique/>
+      </w:docPartObj>
+    </w:sdtPr>
+    <w:sdtEndPr>
+      <w:rPr>
+        <w:noProof/>
+      </w:rPr>
+    </w:sdtEndPr>
+    <w:sdtContent>
+      <w:p>
+        <w:pPr>
+          <w:pStyle w:val="Footer"/>
+          <w:jc w:val="center"/>
+        </w:pPr>
+        <w:r>
+          <w:fldChar w:fldCharType="begin"/>
+        </w:r>
+        <w:r>
+          <w:instrText xml:space="preserve"> PAGE   \* MERGEFORMAT </w:instrText>
+        </w:r>
+        <w:r>
+          <w:fldChar w:fldCharType="separate"/>
+        </w:r>
+        <w:r>
+          <w:rPr>
+            <w:noProof/>
+          </w:rPr>
+          <w:t>2</w:t>
+        </w:r>
+        <w:r>
+          <w:rPr>
+            <w:noProof/>
+          </w:rPr>
+          <w:fldChar w:fldCharType="end"/>
+        </w:r>
+      </w:p>
+    </w:sdtContent>
+  </w:sdt>
+  <w:p>
+    <w:pPr>
+      <w:pStyle w:val="Footer"/>
+    </w:pPr>
+  </w:p>
+</w:ftr>
 </file>
 
 <file path=word/footnotes.xml><?xml version="1.0" encoding="utf-8"?>
